--- a/Doc/affiche-A4Port.docx
+++ b/Doc/affiche-A4Port.docx
@@ -23,7 +23,7 @@
         <mc:AlternateContent>
           <mc:Choice Requires="wpg">
             <w:drawing>
-              <wp:anchor distT="0" distB="0" distL="114300" distR="114300" simplePos="0" relativeHeight="251751936" behindDoc="0" locked="0" layoutInCell="1" allowOverlap="1" wp14:anchorId="7F022B67" wp14:editId="1148173D">
+              <wp:anchor distT="0" distB="0" distL="114300" distR="114300" simplePos="0" relativeHeight="251751936" behindDoc="0" locked="0" layoutInCell="1" allowOverlap="1" wp14:anchorId="7F022B67" wp14:editId="1EE91607">
                 <wp:simplePos x="0" y="0"/>
                 <wp:positionH relativeFrom="column">
                   <wp:posOffset>9525</wp:posOffset>
@@ -1277,6 +1277,106 @@
           <w:lang w:val="fr-CH"/>
         </w:rPr>
       </w:pPr>
+      <w:r>
+        <w:rPr>
+          <w:rFonts w:ascii="Century Gothic" w:hAnsi="Century Gothic"/>
+          <w:b/>
+          <w:bCs/>
+          <w:noProof/>
+          <w:color w:val="6666FF"/>
+          <w:sz w:val="40"/>
+          <w:szCs w:val="40"/>
+          <w:lang w:val="fr-CH"/>
+        </w:rPr>
+        <w:drawing>
+          <wp:anchor distT="0" distB="0" distL="114300" distR="114300" simplePos="0" relativeHeight="251755008" behindDoc="0" locked="0" layoutInCell="1" allowOverlap="1" wp14:anchorId="12B54E8F" wp14:editId="5EE075AD">
+            <wp:simplePos x="0" y="0"/>
+            <wp:positionH relativeFrom="column">
+              <wp:posOffset>256540</wp:posOffset>
+            </wp:positionH>
+            <wp:positionV relativeFrom="paragraph">
+              <wp:posOffset>92075</wp:posOffset>
+            </wp:positionV>
+            <wp:extent cx="1310005" cy="1310005"/>
+            <wp:effectExtent l="133350" t="133350" r="118745" b="137795"/>
+            <wp:wrapThrough wrapText="bothSides">
+              <wp:wrapPolygon edited="0">
+                <wp:start x="17358" y="-473"/>
+                <wp:lineTo x="10298" y="-4626"/>
+                <wp:lineTo x="7425" y="-502"/>
+                <wp:lineTo x="4333" y="-2657"/>
+                <wp:lineTo x="-1413" y="5591"/>
+                <wp:lineTo x="-382" y="6309"/>
+                <wp:lineTo x="-1639" y="8113"/>
+                <wp:lineTo x="-420" y="12407"/>
+                <wp:lineTo x="-599" y="12665"/>
+                <wp:lineTo x="933" y="18709"/>
+                <wp:lineTo x="831" y="19404"/>
+                <wp:lineTo x="4182" y="21738"/>
+                <wp:lineTo x="4799" y="21402"/>
+                <wp:lineTo x="12545" y="21822"/>
+                <wp:lineTo x="12982" y="21744"/>
+                <wp:lineTo x="19284" y="20392"/>
+                <wp:lineTo x="19463" y="20134"/>
+                <wp:lineTo x="21641" y="15909"/>
+                <wp:lineTo x="21821" y="15651"/>
+                <wp:lineTo x="22038" y="9295"/>
+                <wp:lineTo x="20607" y="2556"/>
+                <wp:lineTo x="20709" y="1861"/>
+                <wp:lineTo x="17358" y="-473"/>
+              </wp:wrapPolygon>
+            </wp:wrapThrough>
+            <wp:docPr id="292261939" name="Image 3"/>
+            <wp:cNvGraphicFramePr>
+              <a:graphicFrameLocks xmlns:a="http://schemas.openxmlformats.org/drawingml/2006/main" noChangeAspect="1"/>
+            </wp:cNvGraphicFramePr>
+            <a:graphic xmlns:a="http://schemas.openxmlformats.org/drawingml/2006/main">
+              <a:graphicData uri="http://schemas.openxmlformats.org/drawingml/2006/picture">
+                <pic:pic xmlns:pic="http://schemas.openxmlformats.org/drawingml/2006/picture">
+                  <pic:nvPicPr>
+                    <pic:cNvPr id="0" name="Picture 3"/>
+                    <pic:cNvPicPr>
+                      <a:picLocks noChangeAspect="1" noChangeArrowheads="1"/>
+                    </pic:cNvPicPr>
+                  </pic:nvPicPr>
+                  <pic:blipFill>
+                    <a:blip r:embed="rId13">
+                      <a:extLst>
+                        <a:ext uri="{28A0092B-C50C-407E-A947-70E740481C1C}">
+                          <a14:useLocalDpi xmlns:a14="http://schemas.microsoft.com/office/drawing/2010/main" val="0"/>
+                        </a:ext>
+                      </a:extLst>
+                    </a:blip>
+                    <a:srcRect/>
+                    <a:stretch>
+                      <a:fillRect/>
+                    </a:stretch>
+                  </pic:blipFill>
+                  <pic:spPr bwMode="auto">
+                    <a:xfrm rot="19508232">
+                      <a:off x="0" y="0"/>
+                      <a:ext cx="1310005" cy="1310005"/>
+                    </a:xfrm>
+                    <a:prstGeom prst="rect">
+                      <a:avLst/>
+                    </a:prstGeom>
+                    <a:noFill/>
+                    <a:ln>
+                      <a:noFill/>
+                    </a:ln>
+                  </pic:spPr>
+                </pic:pic>
+              </a:graphicData>
+            </a:graphic>
+            <wp14:sizeRelH relativeFrom="margin">
+              <wp14:pctWidth>0</wp14:pctWidth>
+            </wp14:sizeRelH>
+            <wp14:sizeRelV relativeFrom="margin">
+              <wp14:pctHeight>0</wp14:pctHeight>
+            </wp14:sizeRelV>
+          </wp:anchor>
+        </w:drawing>
+      </w:r>
     </w:p>
     <w:p>
       <w:pPr>
@@ -1354,7 +1454,7 @@
           <w:rFonts w:ascii="Century Gothic" w:hAnsi="Century Gothic"/>
           <w:b/>
           <w:bCs/>
-          <w:color w:val="auto"/>
+          <w:color w:val="335DD5"/>
           <w:sz w:val="96"/>
           <w:szCs w:val="96"/>
           <w:lang w:val="fr-CH"/>
@@ -1365,88 +1465,47 @@
           <w:rFonts w:ascii="Century Gothic" w:hAnsi="Century Gothic"/>
           <w:b/>
           <w:bCs/>
+          <w:noProof/>
           <w:color w:val="auto"/>
-          <w:sz w:val="96"/>
-          <w:szCs w:val="96"/>
-          <w:lang w:val="fr-CH"/>
-        </w:rPr>
-        <w:t xml:space="preserve">Je donne, </w:t>
-      </w:r>
-      <w:r>
-        <w:rPr>
-          <w:rFonts w:ascii="Century Gothic" w:hAnsi="Century Gothic"/>
-          <w:b/>
-          <w:bCs/>
-          <w:color w:val="335DD5"/>
-          <w:sz w:val="96"/>
-          <w:szCs w:val="96"/>
-          <w:lang w:val="fr-CH"/>
-        </w:rPr>
-        <w:t>Je prête</w:t>
-      </w:r>
-    </w:p>
-    <w:p>
-      <w:pPr>
-        <w:rPr>
-          <w:rFonts w:ascii="Century Gothic" w:hAnsi="Century Gothic"/>
-          <w:b/>
-          <w:bCs/>
-          <w:color w:val="6666FF"/>
-          <w:sz w:val="32"/>
-          <w:szCs w:val="32"/>
-          <w:lang w:val="fr-CH"/>
-        </w:rPr>
-      </w:pPr>
-      <w:r>
-        <w:rPr>
-          <w:rFonts w:ascii="Century Gothic" w:hAnsi="Century Gothic"/>
-          <w:b/>
-          <w:bCs/>
-          <w:noProof/>
-          <w:color w:val="6666FF"/>
-          <w:sz w:val="32"/>
-          <w:szCs w:val="32"/>
+          <w:sz w:val="144"/>
+          <w:szCs w:val="144"/>
           <w:lang w:val="fr-CH"/>
         </w:rPr>
         <w:drawing>
-          <wp:anchor distT="0" distB="0" distL="114300" distR="114300" simplePos="0" relativeHeight="251670528" behindDoc="0" locked="0" layoutInCell="1" allowOverlap="1" wp14:anchorId="6044FDDE" wp14:editId="1BAD8546">
+          <wp:anchor distT="0" distB="0" distL="114300" distR="114300" simplePos="0" relativeHeight="251757056" behindDoc="0" locked="0" layoutInCell="1" allowOverlap="1" wp14:anchorId="3B17BD3A" wp14:editId="405AD6EF">
             <wp:simplePos x="0" y="0"/>
-            <wp:positionH relativeFrom="column">
-              <wp:posOffset>3414253</wp:posOffset>
+            <wp:positionH relativeFrom="margin">
+              <wp:posOffset>4907802</wp:posOffset>
             </wp:positionH>
             <wp:positionV relativeFrom="paragraph">
-              <wp:posOffset>970811</wp:posOffset>
+              <wp:posOffset>5311435</wp:posOffset>
             </wp:positionV>
-            <wp:extent cx="2306320" cy="2306320"/>
-            <wp:effectExtent l="0" t="0" r="0" b="0"/>
+            <wp:extent cx="1558290" cy="1172845"/>
+            <wp:effectExtent l="57150" t="19050" r="0" b="0"/>
             <wp:wrapThrough wrapText="bothSides">
               <wp:wrapPolygon edited="0">
-                <wp:start x="6244" y="0"/>
-                <wp:lineTo x="4460" y="357"/>
-                <wp:lineTo x="892" y="2141"/>
-                <wp:lineTo x="892" y="2855"/>
-                <wp:lineTo x="178" y="4996"/>
-                <wp:lineTo x="0" y="5709"/>
-                <wp:lineTo x="0" y="15344"/>
-                <wp:lineTo x="357" y="17485"/>
-                <wp:lineTo x="2319" y="20339"/>
-                <wp:lineTo x="5352" y="21410"/>
-                <wp:lineTo x="6066" y="21410"/>
-                <wp:lineTo x="15344" y="21410"/>
-                <wp:lineTo x="16236" y="21410"/>
-                <wp:lineTo x="19447" y="19982"/>
-                <wp:lineTo x="21053" y="17485"/>
-                <wp:lineTo x="21410" y="15522"/>
-                <wp:lineTo x="21410" y="5531"/>
-                <wp:lineTo x="21231" y="4817"/>
-                <wp:lineTo x="20518" y="2855"/>
-                <wp:lineTo x="20696" y="2141"/>
-                <wp:lineTo x="17128" y="357"/>
-                <wp:lineTo x="15165" y="0"/>
-                <wp:lineTo x="6244" y="0"/>
+                <wp:start x="9032" y="-195"/>
+                <wp:lineTo x="-1751" y="5598"/>
+                <wp:lineTo x="-347" y="10892"/>
+                <wp:lineTo x="-1343" y="11358"/>
+                <wp:lineTo x="237" y="17314"/>
+                <wp:lineTo x="3956" y="20781"/>
+                <wp:lineTo x="9390" y="21212"/>
+                <wp:lineTo x="9815" y="21758"/>
+                <wp:lineTo x="13052" y="20242"/>
+                <wp:lineTo x="13126" y="19463"/>
+                <wp:lineTo x="16907" y="14717"/>
+                <wp:lineTo x="17156" y="14601"/>
+                <wp:lineTo x="19575" y="7888"/>
+                <wp:lineTo x="19122" y="5124"/>
+                <wp:lineTo x="15094" y="3662"/>
+                <wp:lineTo x="14098" y="4129"/>
+                <wp:lineTo x="13484" y="1812"/>
+                <wp:lineTo x="10526" y="-895"/>
+                <wp:lineTo x="9032" y="-195"/>
               </wp:wrapPolygon>
             </wp:wrapThrough>
-            <wp:docPr id="1218750377" name="Image 3"/>
+            <wp:docPr id="389468862" name="Image 2"/>
             <wp:cNvGraphicFramePr>
               <a:graphicFrameLocks xmlns:a="http://schemas.openxmlformats.org/drawingml/2006/main" noChangeAspect="1"/>
             </wp:cNvGraphicFramePr>
@@ -1454,13 +1513,13 @@
               <a:graphicData uri="http://schemas.openxmlformats.org/drawingml/2006/picture">
                 <pic:pic xmlns:pic="http://schemas.openxmlformats.org/drawingml/2006/picture">
                   <pic:nvPicPr>
-                    <pic:cNvPr id="0" name="Picture 3"/>
+                    <pic:cNvPr id="0" name="Picture 2"/>
                     <pic:cNvPicPr>
                       <a:picLocks noChangeAspect="1" noChangeArrowheads="1"/>
                     </pic:cNvPicPr>
                   </pic:nvPicPr>
                   <pic:blipFill>
-                    <a:blip r:embed="rId13">
+                    <a:blip r:embed="rId14" cstate="print">
                       <a:extLst>
                         <a:ext uri="{28A0092B-C50C-407E-A947-70E740481C1C}">
                           <a14:useLocalDpi xmlns:a14="http://schemas.microsoft.com/office/drawing/2010/main" val="0"/>
@@ -1473,9 +1532,9 @@
                     </a:stretch>
                   </pic:blipFill>
                   <pic:spPr bwMode="auto">
-                    <a:xfrm>
+                    <a:xfrm rot="1164753">
                       <a:off x="0" y="0"/>
-                      <a:ext cx="2306320" cy="2306320"/>
+                      <a:ext cx="1558290" cy="1172845"/>
                     </a:xfrm>
                     <a:prstGeom prst="rect">
                       <a:avLst/>
@@ -1509,13 +1568,13 @@
           <w:lang w:val="fr-CH"/>
         </w:rPr>
         <w:drawing>
-          <wp:anchor distT="0" distB="0" distL="114300" distR="114300" simplePos="0" relativeHeight="251752960" behindDoc="0" locked="0" layoutInCell="1" allowOverlap="1" wp14:anchorId="1F4D29C9" wp14:editId="30342CFF">
+          <wp:anchor distT="0" distB="0" distL="114300" distR="114300" simplePos="0" relativeHeight="251752960" behindDoc="0" locked="0" layoutInCell="1" allowOverlap="1" wp14:anchorId="1F4D29C9" wp14:editId="728803DE">
             <wp:simplePos x="0" y="0"/>
             <wp:positionH relativeFrom="margin">
               <wp:align>center</wp:align>
             </wp:positionH>
             <wp:positionV relativeFrom="paragraph">
-              <wp:posOffset>3987696</wp:posOffset>
+              <wp:posOffset>2008240</wp:posOffset>
             </wp:positionV>
             <wp:extent cx="5198745" cy="1733550"/>
             <wp:effectExtent l="0" t="0" r="0" b="0"/>
@@ -1561,7 +1620,7 @@
                     </pic:cNvPicPr>
                   </pic:nvPicPr>
                   <pic:blipFill>
-                    <a:blip r:embed="rId14">
+                    <a:blip r:embed="rId15">
                       <a:extLst>
                         <a:ext uri="{28A0092B-C50C-407E-A947-70E740481C1C}">
                           <a14:useLocalDpi xmlns:a14="http://schemas.microsoft.com/office/drawing/2010/main" val="0"/>
@@ -1598,20 +1657,30 @@
           </wp:anchor>
         </w:drawing>
       </w:r>
-      <w:proofErr w:type="spellStart"/>
       <w:r>
         <w:rPr>
           <w:rFonts w:ascii="Century Gothic" w:hAnsi="Century Gothic"/>
           <w:b/>
           <w:bCs/>
-          <w:color w:val="6666FF"/>
-          <w:sz w:val="32"/>
-          <w:szCs w:val="32"/>
+          <w:color w:val="auto"/>
+          <w:sz w:val="96"/>
+          <w:szCs w:val="96"/>
           <w:lang w:val="fr-CH"/>
         </w:rPr>
-        <w:t>AdonisJS</w:t>
+        <w:t xml:space="preserve">Je donne, </w:t>
       </w:r>
-      <w:proofErr w:type="spellEnd"/>
+      <w:r>
+        <w:rPr>
+          <w:rFonts w:ascii="Century Gothic" w:hAnsi="Century Gothic"/>
+          <w:b/>
+          <w:bCs/>
+          <w:color w:val="335DD5"/>
+          <w:sz w:val="96"/>
+          <w:szCs w:val="96"/>
+          <w:lang w:val="fr-CH"/>
+        </w:rPr>
+        <w:t>Je prête</w:t>
+      </w:r>
     </w:p>
     <w:sectPr>
       <w:pgSz w:w="11906" w:h="16838" w:code="9"/>
@@ -2372,23 +2441,6 @@
 </file>
 
 <file path=customXml/item1.xml><?xml version="1.0" encoding="utf-8"?>
-<?mso-contentType ?>
-<FormTemplates xmlns="http://schemas.microsoft.com/sharepoint/v3/contenttype/forms">
-  <Display>DocumentLibraryForm</Display>
-  <Edit>DocumentLibraryForm</Edit>
-  <New>DocumentLibraryForm</New>
-</FormTemplates>
-</file>
-
-<file path=customXml/item2.xml><?xml version="1.0" encoding="utf-8"?>
-<p:properties xmlns:p="http://schemas.microsoft.com/office/2006/metadata/properties" xmlns:xsi="http://www.w3.org/2001/XMLSchema-instance" xmlns:pc="http://schemas.microsoft.com/office/infopath/2007/PartnerControls">
-  <documentManagement>
-    <_activity xmlns="308fd9e7-0be8-44ba-81f3-723628cb95d5" xsi:nil="true"/>
-  </documentManagement>
-</p:properties>
-</file>
-
-<file path=customXml/item3.xml><?xml version="1.0" encoding="utf-8"?>
 <ct:contentTypeSchema xmlns:ct="http://schemas.microsoft.com/office/2006/metadata/contentType" xmlns:ma="http://schemas.microsoft.com/office/2006/metadata/properties/metaAttributes" ct:_="" ma:_="" ma:contentTypeName="Document" ma:contentTypeID="0x010100288F302392E73041B6BCE39E03C2BCED" ma:contentTypeVersion="15" ma:contentTypeDescription="Crée un document." ma:contentTypeScope="" ma:versionID="da60f9aa36c24a26cec569a21c1f3aba">
   <xsd:schema xmlns:xsd="http://www.w3.org/2001/XMLSchema" xmlns:xs="http://www.w3.org/2001/XMLSchema" xmlns:p="http://schemas.microsoft.com/office/2006/metadata/properties" xmlns:ns3="308fd9e7-0be8-44ba-81f3-723628cb95d5" xmlns:ns4="02e62082-1ed3-4499-b3c5-d63020de9536" targetNamespace="http://schemas.microsoft.com/office/2006/metadata/properties" ma:root="true" ma:fieldsID="79304bdf51c059753184e679dd8e8d43" ns3:_="" ns4:_="">
     <xsd:import namespace="308fd9e7-0be8-44ba-81f3-723628cb95d5"/>
@@ -2621,25 +2673,24 @@
 </ct:contentTypeSchema>
 </file>
 
-<file path=customXml/itemProps1.xml><?xml version="1.0" encoding="utf-8"?>
-<ds:datastoreItem xmlns:ds="http://schemas.openxmlformats.org/officeDocument/2006/customXml" ds:itemID="{AE0A4483-8883-4CC8-A696-5B9F4CB7930B}">
-  <ds:schemaRefs>
-    <ds:schemaRef ds:uri="http://schemas.microsoft.com/sharepoint/v3/contenttype/forms"/>
-  </ds:schemaRefs>
-</ds:datastoreItem>
+<file path=customXml/item2.xml><?xml version="1.0" encoding="utf-8"?>
+<p:properties xmlns:p="http://schemas.microsoft.com/office/2006/metadata/properties" xmlns:xsi="http://www.w3.org/2001/XMLSchema-instance" xmlns:pc="http://schemas.microsoft.com/office/infopath/2007/PartnerControls">
+  <documentManagement>
+    <_activity xmlns="308fd9e7-0be8-44ba-81f3-723628cb95d5" xsi:nil="true"/>
+  </documentManagement>
+</p:properties>
 </file>
 
-<file path=customXml/itemProps2.xml><?xml version="1.0" encoding="utf-8"?>
-<ds:datastoreItem xmlns:ds="http://schemas.openxmlformats.org/officeDocument/2006/customXml" ds:itemID="{24B46A7A-C72E-44A5-BA15-664867E908D0}">
-  <ds:schemaRefs>
-    <ds:schemaRef ds:uri="http://schemas.microsoft.com/office/2006/metadata/properties"/>
-    <ds:schemaRef ds:uri="http://schemas.microsoft.com/office/infopath/2007/PartnerControls"/>
-    <ds:schemaRef ds:uri="308fd9e7-0be8-44ba-81f3-723628cb95d5"/>
-  </ds:schemaRefs>
-</ds:datastoreItem>
+<file path=customXml/item3.xml><?xml version="1.0" encoding="utf-8"?>
+<?mso-contentType ?>
+<FormTemplates xmlns="http://schemas.microsoft.com/sharepoint/v3/contenttype/forms">
+  <Display>DocumentLibraryForm</Display>
+  <Edit>DocumentLibraryForm</Edit>
+  <New>DocumentLibraryForm</New>
+</FormTemplates>
 </file>
 
-<file path=customXml/itemProps3.xml><?xml version="1.0" encoding="utf-8"?>
+<file path=customXml/itemProps1.xml><?xml version="1.0" encoding="utf-8"?>
 <ds:datastoreItem xmlns:ds="http://schemas.openxmlformats.org/officeDocument/2006/customXml" ds:itemID="{9F8D93E6-3638-4311-A48D-BDE8341D6084}">
   <ds:schemaRefs>
     <ds:schemaRef ds:uri="http://schemas.microsoft.com/office/2006/metadata/contentType"/>
@@ -2656,4 +2707,22 @@
     <ds:schemaRef ds:uri="http://schemas.microsoft.com/internal/obd"/>
   </ds:schemaRefs>
 </ds:datastoreItem>
+</file>
+
+<file path=customXml/itemProps2.xml><?xml version="1.0" encoding="utf-8"?>
+<ds:datastoreItem xmlns:ds="http://schemas.openxmlformats.org/officeDocument/2006/customXml" ds:itemID="{24B46A7A-C72E-44A5-BA15-664867E908D0}">
+  <ds:schemaRefs>
+    <ds:schemaRef ds:uri="http://schemas.microsoft.com/office/2006/metadata/properties"/>
+    <ds:schemaRef ds:uri="http://schemas.microsoft.com/office/infopath/2007/PartnerControls"/>
+    <ds:schemaRef ds:uri="308fd9e7-0be8-44ba-81f3-723628cb95d5"/>
+  </ds:schemaRefs>
+</ds:datastoreItem>
+</file>
+
+<file path=customXml/itemProps3.xml><?xml version="1.0" encoding="utf-8"?>
+<ds:datastoreItem xmlns:ds="http://schemas.openxmlformats.org/officeDocument/2006/customXml" ds:itemID="{AE0A4483-8883-4CC8-A696-5B9F4CB7930B}">
+  <ds:schemaRefs>
+    <ds:schemaRef ds:uri="http://schemas.microsoft.com/sharepoint/v3/contenttype/forms"/>
+  </ds:schemaRefs>
+</ds:datastoreItem>
 </file>